--- a/Morse code project.docx
+++ b/Morse code project.docx
@@ -100,15 +100,107 @@
           <w:sz w:val="24"/>
           <w:szCs w:val="24"/>
         </w:rPr>
-        <w:t>Able to show a set of two letters, i.e. a-b,</w:t>
-      </w:r>
-      <w:r>
-        <w:rPr>
-          <w:rFonts w:ascii="Liberation Mono" w:hAnsi="Liberation Mono"/>
-          <w:sz w:val="24"/>
-          <w:szCs w:val="24"/>
-        </w:rPr>
-        <w:t xml:space="preserve">then send those randomly </w:t>
+        <w:t xml:space="preserve">Send the first two letters, i.e. </w:t>
+      </w:r>
+      <w:r>
+        <w:rPr>
+          <w:rFonts w:ascii="Liberation Mono" w:hAnsi="Liberation Mono"/>
+          <w:b/>
+          <w:bCs/>
+          <w:sz w:val="24"/>
+          <w:szCs w:val="24"/>
+        </w:rPr>
+        <w:t>a b</w:t>
+      </w:r>
+      <w:r>
+        <w:rPr>
+          <w:rFonts w:ascii="Liberation Mono" w:hAnsi="Liberation Mono"/>
+          <w:sz w:val="24"/>
+          <w:szCs w:val="24"/>
+        </w:rPr>
+        <w:t xml:space="preserve">, few times to get the </w:t>
+      </w:r>
+      <w:r>
+        <w:rPr>
+          <w:rFonts w:ascii="Liberation Mono" w:hAnsi="Liberation Mono"/>
+          <w:sz w:val="24"/>
+          <w:szCs w:val="24"/>
+        </w:rPr>
+        <w:t>used to the sound.</w:t>
+      </w:r>
+    </w:p>
+    <w:p>
+      <w:pPr>
+        <w:pStyle w:val="Normal"/>
+        <w:numPr>
+          <w:ilvl w:val="0"/>
+          <w:numId w:val="1"/>
+        </w:numPr>
+        <w:bidi w:val="0"/>
+        <w:jc w:val="left"/>
+        <w:rPr>
+          <w:rFonts w:ascii="Liberation Mono" w:hAnsi="Liberation Mono"/>
+          <w:sz w:val="24"/>
+          <w:szCs w:val="24"/>
+        </w:rPr>
+      </w:pPr>
+      <w:r>
+        <w:rPr>
+          <w:rFonts w:ascii="Liberation Mono" w:hAnsi="Liberation Mono"/>
+          <w:sz w:val="24"/>
+          <w:szCs w:val="24"/>
+        </w:rPr>
+        <w:t>Then send</w:t>
+      </w:r>
+      <w:r>
+        <w:rPr>
+          <w:rFonts w:ascii="Liberation Mono" w:hAnsi="Liberation Mono"/>
+          <w:sz w:val="24"/>
+          <w:szCs w:val="24"/>
+        </w:rPr>
+        <w:t xml:space="preserve"> a set of </w:t>
+      </w:r>
+      <w:r>
+        <w:rPr>
+          <w:rFonts w:ascii="Liberation Mono" w:hAnsi="Liberation Mono"/>
+          <w:sz w:val="24"/>
+          <w:szCs w:val="24"/>
+        </w:rPr>
+        <w:t xml:space="preserve">those </w:t>
+      </w:r>
+      <w:r>
+        <w:rPr>
+          <w:rFonts w:ascii="Liberation Mono" w:hAnsi="Liberation Mono"/>
+          <w:sz w:val="24"/>
+          <w:szCs w:val="24"/>
+        </w:rPr>
+        <w:t xml:space="preserve">two letters, i.e. </w:t>
+      </w:r>
+      <w:r>
+        <w:rPr>
+          <w:rFonts w:ascii="Liberation Mono" w:hAnsi="Liberation Mono"/>
+          <w:b/>
+          <w:bCs/>
+          <w:sz w:val="24"/>
+          <w:szCs w:val="24"/>
+        </w:rPr>
+        <w:t>a b</w:t>
+      </w:r>
+      <w:r>
+        <w:rPr>
+          <w:rFonts w:ascii="Liberation Mono" w:hAnsi="Liberation Mono"/>
+          <w:sz w:val="24"/>
+          <w:szCs w:val="24"/>
+        </w:rPr>
+        <w:t xml:space="preserve">, </w:t>
+      </w:r>
+      <w:r>
+        <w:rPr>
+          <w:rFonts w:ascii="Liberation Mono" w:hAnsi="Liberation Mono"/>
+          <w:sz w:val="24"/>
+          <w:szCs w:val="24"/>
+        </w:rPr>
+        <w:t xml:space="preserve">randomly </w:t>
       </w:r>
       <w:r>
         <w:rPr>
@@ -140,7 +232,25 @@
           <w:sz w:val="24"/>
           <w:szCs w:val="24"/>
         </w:rPr>
-        <w:t>s</w:t>
+        <w:t xml:space="preserve">s </w:t>
+      </w:r>
+      <w:r>
+        <w:rPr>
+          <w:rFonts w:ascii="Liberation Mono" w:hAnsi="Liberation Mono"/>
+          <w:sz w:val="24"/>
+          <w:szCs w:val="24"/>
+        </w:rPr>
+        <w:t xml:space="preserve">like </w:t>
+      </w:r>
+      <w:r>
+        <w:rPr>
+          <w:rFonts w:ascii="Liberation Mono" w:hAnsi="Liberation Mono"/>
+          <w:b/>
+          <w:bCs/>
+          <w:sz w:val="24"/>
+          <w:szCs w:val="24"/>
+        </w:rPr>
+        <w:t>a b a b b</w:t>
       </w:r>
       <w:r>
         <w:rPr>
